--- a/Revisi 7.docx
+++ b/Revisi 7.docx
@@ -82,7 +82,19 @@
           <w:sz w:val="28"/>
           <w:szCs w:val="28"/>
         </w:rPr>
-        <w:t>IMPLEMENTASI SISTEM APLIKASI RUKUN TETANGGA ONLINE SEBAGAI SOLUSI OPTIMALISASI LAYANAN KEPADA MASYARAKAT</w:t>
+        <w:t>IMPLEMENTASI SISTEM AP</w:t>
+      </w:r>
+      <w:bookmarkStart w:id="2" w:name="_GoBack"/>
+      <w:bookmarkEnd w:id="2"/>
+      <w:r>
+        <w:rPr>
+          <w:rFonts w:cs="Times New Roman"/>
+          <w:b/>
+          <w:bCs/>
+          <w:sz w:val="28"/>
+          <w:szCs w:val="28"/>
+        </w:rPr>
+        <w:t>LIKASI RUKUN TETANGGA ONLINE SEBAGAI SOLUSI OPTIMALISASI LAYANAN KEPADA MASYARAKAT</w:t>
       </w:r>
     </w:p>
     <w:p>
@@ -457,14 +469,14 @@
       <w:pPr>
         <w:pStyle w:val="Heading1"/>
       </w:pPr>
-      <w:bookmarkStart w:id="2" w:name="_Toc87255770"/>
-      <w:bookmarkStart w:id="3" w:name="_Toc97932971"/>
+      <w:bookmarkStart w:id="3" w:name="_Toc87255770"/>
+      <w:bookmarkStart w:id="4" w:name="_Toc97932971"/>
       <w:r>
         <w:lastRenderedPageBreak/>
         <w:t>HALAMAN PERSETUJUAN</w:t>
       </w:r>
-      <w:bookmarkEnd w:id="2"/>
       <w:bookmarkEnd w:id="3"/>
+      <w:bookmarkEnd w:id="4"/>
     </w:p>
     <w:p>
       <w:pPr>
@@ -496,8 +508,8 @@
           <w:szCs w:val="24"/>
         </w:rPr>
       </w:pPr>
-      <w:bookmarkStart w:id="4" w:name="_Toc87255771"/>
-      <w:bookmarkStart w:id="5" w:name="_Toc97932972"/>
+      <w:bookmarkStart w:id="5" w:name="_Toc87255771"/>
+      <w:bookmarkStart w:id="6" w:name="_Toc97932972"/>
       <w:r>
         <w:rPr>
           <w:sz w:val="24"/>
@@ -506,8 +518,8 @@
         <w:lastRenderedPageBreak/>
         <w:t>LEMBAR PENGESAHAN PROPOSAL</w:t>
       </w:r>
-      <w:bookmarkEnd w:id="4"/>
       <w:bookmarkEnd w:id="5"/>
+      <w:bookmarkEnd w:id="6"/>
     </w:p>
     <w:p>
       <w:pPr>
@@ -1123,12 +1135,12 @@
       <w:pPr>
         <w:pStyle w:val="Heading1"/>
       </w:pPr>
-      <w:bookmarkStart w:id="6" w:name="_Toc97932973"/>
+      <w:bookmarkStart w:id="7" w:name="_Toc97932973"/>
       <w:r>
         <w:lastRenderedPageBreak/>
         <w:t>ABSTRAK</w:t>
       </w:r>
-      <w:bookmarkEnd w:id="6"/>
+      <w:bookmarkEnd w:id="7"/>
     </w:p>
     <w:p>
       <w:pPr>
@@ -1273,13 +1285,13 @@
       <w:pPr>
         <w:pStyle w:val="Heading1"/>
       </w:pPr>
-      <w:bookmarkStart w:id="7" w:name="_Toc87255772"/>
-      <w:bookmarkStart w:id="8" w:name="_Toc97932974"/>
+      <w:bookmarkStart w:id="8" w:name="_Toc87255772"/>
+      <w:bookmarkStart w:id="9" w:name="_Toc97932974"/>
       <w:r>
         <w:t>KATA PENGANTAR</w:t>
       </w:r>
-      <w:bookmarkEnd w:id="7"/>
       <w:bookmarkEnd w:id="8"/>
+      <w:bookmarkEnd w:id="9"/>
     </w:p>
     <w:p>
       <w:pPr>
@@ -1546,15 +1558,15 @@
       <w:pPr>
         <w:pStyle w:val="Heading1"/>
       </w:pPr>
-      <w:bookmarkStart w:id="9" w:name="_Toc87255773"/>
-      <w:bookmarkStart w:id="10" w:name="_Toc97932975"/>
+      <w:bookmarkStart w:id="10" w:name="_Toc87255773"/>
+      <w:bookmarkStart w:id="11" w:name="_Toc97932975"/>
       <w:r>
         <w:lastRenderedPageBreak/>
         <w:t>DAFTAR ISI</w:t>
       </w:r>
-      <w:bookmarkStart w:id="11" w:name="_Toc87255774"/>
-      <w:bookmarkEnd w:id="9"/>
+      <w:bookmarkStart w:id="12" w:name="_Toc87255774"/>
       <w:bookmarkEnd w:id="10"/>
+      <w:bookmarkEnd w:id="11"/>
     </w:p>
     <w:sdt>
       <w:sdtPr>
@@ -4969,13 +4981,13 @@
       <w:pPr>
         <w:pStyle w:val="Heading1"/>
       </w:pPr>
-      <w:bookmarkStart w:id="12" w:name="_Toc97932976"/>
+      <w:bookmarkStart w:id="13" w:name="_Toc97932976"/>
       <w:r>
         <w:lastRenderedPageBreak/>
         <w:t>DAFTAR GAMBAR</w:t>
       </w:r>
-      <w:bookmarkEnd w:id="11"/>
       <w:bookmarkEnd w:id="12"/>
+      <w:bookmarkEnd w:id="13"/>
     </w:p>
     <w:p>
       <w:pPr>
@@ -4988,8 +5000,8 @@
         </w:rPr>
       </w:pPr>
     </w:p>
-    <w:bookmarkStart w:id="13" w:name="_Toc97932977" w:displacedByCustomXml="next"/>
-    <w:bookmarkStart w:id="14" w:name="_Toc87255775" w:displacedByCustomXml="next"/>
+    <w:bookmarkStart w:id="14" w:name="_Toc97932977" w:displacedByCustomXml="next"/>
+    <w:bookmarkStart w:id="15" w:name="_Toc87255775" w:displacedByCustomXml="next"/>
     <w:sdt>
       <w:sdtPr>
         <w:rPr>
@@ -5209,8 +5221,8 @@
       <w:r>
         <w:t>L</w:t>
       </w:r>
+      <w:bookmarkEnd w:id="15"/>
       <w:bookmarkEnd w:id="14"/>
-      <w:bookmarkEnd w:id="13"/>
     </w:p>
     <w:p/>
     <w:p/>
@@ -5251,12 +5263,12 @@
       <w:pPr>
         <w:pStyle w:val="Heading1"/>
       </w:pPr>
-      <w:bookmarkStart w:id="15" w:name="_Toc97932978"/>
+      <w:bookmarkStart w:id="16" w:name="_Toc97932978"/>
       <w:r>
         <w:lastRenderedPageBreak/>
         <w:t>DAFTAR SIMBOL</w:t>
       </w:r>
-      <w:bookmarkEnd w:id="15"/>
+      <w:bookmarkEnd w:id="16"/>
     </w:p>
     <w:p/>
     <w:p/>
@@ -5298,7 +5310,7 @@
         <w:lastRenderedPageBreak/>
         <w:tab/>
       </w:r>
-      <w:bookmarkStart w:id="16" w:name="_Toc87255777"/>
+      <w:bookmarkStart w:id="17" w:name="_Toc87255777"/>
       <w:r>
         <w:rPr>
           <w:rFonts w:cs="Times New Roman"/>
@@ -5354,15 +5366,15 @@
         <w:pStyle w:val="Heading2"/>
         <w:spacing w:line="480" w:lineRule="auto"/>
       </w:pPr>
-      <w:bookmarkStart w:id="17" w:name="_Toc97932979"/>
+      <w:bookmarkStart w:id="18" w:name="_Toc97932979"/>
       <w:r>
         <w:t xml:space="preserve">1.1 </w:t>
       </w:r>
       <w:r>
         <w:t>Latar Belakang</w:t>
       </w:r>
-      <w:bookmarkEnd w:id="16"/>
       <w:bookmarkEnd w:id="17"/>
+      <w:bookmarkEnd w:id="18"/>
     </w:p>
     <w:p>
       <w:pPr>
@@ -5632,16 +5644,16 @@
         <w:pStyle w:val="Heading2"/>
         <w:spacing w:line="480" w:lineRule="auto"/>
       </w:pPr>
-      <w:bookmarkStart w:id="18" w:name="_Toc87255778"/>
-      <w:bookmarkStart w:id="19" w:name="_Toc97932980"/>
+      <w:bookmarkStart w:id="19" w:name="_Toc87255778"/>
+      <w:bookmarkStart w:id="20" w:name="_Toc97932980"/>
       <w:r>
         <w:t xml:space="preserve">1.2 </w:t>
       </w:r>
       <w:r>
         <w:t>Rumusan Masalah</w:t>
       </w:r>
-      <w:bookmarkEnd w:id="18"/>
       <w:bookmarkEnd w:id="19"/>
+      <w:bookmarkEnd w:id="20"/>
     </w:p>
     <w:p>
       <w:pPr>
@@ -5714,8 +5726,8 @@
         <w:pStyle w:val="Heading2"/>
         <w:spacing w:line="480" w:lineRule="auto"/>
       </w:pPr>
-      <w:bookmarkStart w:id="20" w:name="_Toc87255779"/>
-      <w:bookmarkStart w:id="21" w:name="_Toc97932981"/>
+      <w:bookmarkStart w:id="21" w:name="_Toc87255779"/>
+      <w:bookmarkStart w:id="22" w:name="_Toc97932981"/>
       <w:r>
         <w:t>1.</w:t>
       </w:r>
@@ -5728,8 +5740,8 @@
       <w:r>
         <w:t>Batasan Masalah</w:t>
       </w:r>
-      <w:bookmarkEnd w:id="20"/>
       <w:bookmarkEnd w:id="21"/>
+      <w:bookmarkEnd w:id="22"/>
     </w:p>
     <w:p>
       <w:pPr>
@@ -5772,7 +5784,7 @@
       <w:r>
         <w:t>Lingkup perizinan meliputi pelayanan Administrasi Rukun Tetangga.</w:t>
       </w:r>
-      <w:bookmarkStart w:id="22" w:name="_Toc87255780"/>
+      <w:bookmarkStart w:id="23" w:name="_Toc87255780"/>
     </w:p>
     <w:p>
       <w:pPr>
@@ -5839,7 +5851,7 @@
         <w:pStyle w:val="Heading2"/>
         <w:spacing w:line="480" w:lineRule="auto"/>
       </w:pPr>
-      <w:bookmarkStart w:id="23" w:name="_Toc97932982"/>
+      <w:bookmarkStart w:id="24" w:name="_Toc97932982"/>
       <w:r>
         <w:t>1.</w:t>
       </w:r>
@@ -5852,8 +5864,8 @@
       <w:r>
         <w:t>Tujuan Penelitian</w:t>
       </w:r>
-      <w:bookmarkEnd w:id="22"/>
       <w:bookmarkEnd w:id="23"/>
+      <w:bookmarkEnd w:id="24"/>
     </w:p>
     <w:p>
       <w:pPr>
@@ -5862,7 +5874,7 @@
         <w:ind w:left="0" w:firstLine="360"/>
         <w:jc w:val="both"/>
       </w:pPr>
-      <w:bookmarkStart w:id="24" w:name="_Toc87255781"/>
+      <w:bookmarkStart w:id="25" w:name="_Toc87255781"/>
       <w:r>
         <w:t>Tujuan dari penelitian ini adalah merancang bangun implementasi sistem aplikasi rukun tetangga (RT)</w:t>
       </w:r>
@@ -5890,7 +5902,7 @@
         <w:pStyle w:val="Heading2"/>
         <w:spacing w:line="480" w:lineRule="auto"/>
       </w:pPr>
-      <w:bookmarkStart w:id="25" w:name="_Toc97932983"/>
+      <w:bookmarkStart w:id="26" w:name="_Toc97932983"/>
       <w:r>
         <w:t>1.</w:t>
       </w:r>
@@ -5903,8 +5915,8 @@
       <w:r>
         <w:t>Manfaat Penelitian</w:t>
       </w:r>
-      <w:bookmarkEnd w:id="24"/>
       <w:bookmarkEnd w:id="25"/>
+      <w:bookmarkEnd w:id="26"/>
     </w:p>
     <w:p>
       <w:pPr>
@@ -6135,7 +6147,7 @@
         </w:rPr>
         <w:t>TINJAUAN PUSTAKA</w:t>
       </w:r>
-      <w:bookmarkStart w:id="26" w:name="_Toc87255782"/>
+      <w:bookmarkStart w:id="27" w:name="_Toc87255782"/>
       <w:r>
         <w:rPr>
           <w:rFonts w:cs="Times New Roman"/>
@@ -6152,23 +6164,23 @@
         </w:rPr>
         <w:t>BAB II TINJAUAN PUSTAKA</w:t>
       </w:r>
-      <w:bookmarkEnd w:id="26"/>
+      <w:bookmarkEnd w:id="27"/>
     </w:p>
     <w:p>
       <w:pPr>
         <w:pStyle w:val="Heading2"/>
         <w:spacing w:line="480" w:lineRule="auto"/>
       </w:pPr>
-      <w:bookmarkStart w:id="27" w:name="_Toc87255783"/>
-      <w:bookmarkStart w:id="28" w:name="_Toc97932984"/>
+      <w:bookmarkStart w:id="28" w:name="_Toc87255783"/>
+      <w:bookmarkStart w:id="29" w:name="_Toc97932984"/>
       <w:r>
         <w:t xml:space="preserve">2.1 </w:t>
       </w:r>
-      <w:bookmarkEnd w:id="27"/>
+      <w:bookmarkEnd w:id="28"/>
       <w:r>
         <w:t>Kajian Ilmiah</w:t>
       </w:r>
-      <w:bookmarkEnd w:id="28"/>
+      <w:bookmarkEnd w:id="29"/>
     </w:p>
     <w:p>
       <w:pPr>
@@ -6177,7 +6189,7 @@
         <w:ind w:firstLine="567"/>
         <w:jc w:val="both"/>
       </w:pPr>
-      <w:bookmarkStart w:id="29" w:name="_Toc87255784"/>
+      <w:bookmarkStart w:id="30" w:name="_Toc87255784"/>
       <w:r>
         <w:t>Penelitian yang dilakukan oleh Wahyudin , Fredy Rizqi Maulana , Mohammad Faisol, Yolanda dan Eva Zuraidah (2021), dengan judul “Aplikasi Sistem Informasi Pelayanan Masyarakat Rukun Tetangga 02 Kelurahan Kalibaru</w:t>
       </w:r>
@@ -6483,17 +6495,17 @@
         <w:pStyle w:val="Heading2"/>
         <w:spacing w:line="480" w:lineRule="auto"/>
       </w:pPr>
-      <w:bookmarkStart w:id="30" w:name="_Toc97932985"/>
+      <w:bookmarkStart w:id="31" w:name="_Toc97932985"/>
       <w:r>
         <w:lastRenderedPageBreak/>
         <w:t xml:space="preserve">2.2 </w:t>
       </w:r>
-      <w:bookmarkEnd w:id="29"/>
+      <w:bookmarkEnd w:id="30"/>
       <w:r>
         <w:t>Kajian Teori</w:t>
       </w:r>
-      <w:bookmarkStart w:id="31" w:name="_Toc96005086"/>
-      <w:bookmarkEnd w:id="30"/>
+      <w:bookmarkStart w:id="32" w:name="_Toc96005086"/>
+      <w:bookmarkEnd w:id="31"/>
       <w:r>
         <w:t xml:space="preserve"> </w:t>
       </w:r>
@@ -6502,7 +6514,7 @@
       <w:pPr>
         <w:pStyle w:val="Heading3"/>
       </w:pPr>
-      <w:bookmarkStart w:id="32" w:name="_Toc97932986"/>
+      <w:bookmarkStart w:id="33" w:name="_Toc97932986"/>
       <w:r>
         <w:t>2.2.1</w:t>
       </w:r>
@@ -6512,8 +6524,8 @@
       <w:r>
         <w:t>Rukun Tetangga</w:t>
       </w:r>
-      <w:bookmarkEnd w:id="31"/>
       <w:bookmarkEnd w:id="32"/>
+      <w:bookmarkEnd w:id="33"/>
     </w:p>
     <w:p>
       <w:pPr>
@@ -6570,8 +6582,8 @@
       <w:pPr>
         <w:pStyle w:val="Heading3"/>
       </w:pPr>
-      <w:bookmarkStart w:id="33" w:name="_Toc97932987"/>
-      <w:bookmarkStart w:id="34" w:name="_Toc96005087"/>
+      <w:bookmarkStart w:id="34" w:name="_Toc97932987"/>
+      <w:bookmarkStart w:id="35" w:name="_Toc96005087"/>
       <w:r>
         <w:t>2.2.2</w:t>
       </w:r>
@@ -6579,7 +6591,7 @@
         <w:tab/>
         <w:t>Sistem Informasi</w:t>
       </w:r>
-      <w:bookmarkEnd w:id="33"/>
+      <w:bookmarkEnd w:id="34"/>
     </w:p>
     <w:p>
       <w:pPr>
@@ -6836,7 +6848,7 @@
       <w:pPr>
         <w:pStyle w:val="Heading3"/>
       </w:pPr>
-      <w:bookmarkStart w:id="35" w:name="_Toc97932988"/>
+      <w:bookmarkStart w:id="36" w:name="_Toc97932988"/>
       <w:r>
         <w:t>2.2.3</w:t>
       </w:r>
@@ -6844,8 +6856,8 @@
         <w:tab/>
         <w:t>XAMPP</w:t>
       </w:r>
-      <w:bookmarkEnd w:id="34"/>
       <w:bookmarkEnd w:id="35"/>
+      <w:bookmarkEnd w:id="36"/>
     </w:p>
     <w:p>
       <w:pPr>
@@ -6869,8 +6881,8 @@
       <w:pPr>
         <w:pStyle w:val="Heading3"/>
       </w:pPr>
-      <w:bookmarkStart w:id="36" w:name="_Toc96005088"/>
-      <w:bookmarkStart w:id="37" w:name="_Toc97932989"/>
+      <w:bookmarkStart w:id="37" w:name="_Toc96005088"/>
+      <w:bookmarkStart w:id="38" w:name="_Toc97932989"/>
       <w:r>
         <w:t>2.2.4</w:t>
       </w:r>
@@ -6878,8 +6890,8 @@
         <w:tab/>
         <w:t>MySQL</w:t>
       </w:r>
-      <w:bookmarkEnd w:id="36"/>
       <w:bookmarkEnd w:id="37"/>
+      <w:bookmarkEnd w:id="38"/>
     </w:p>
     <w:p>
       <w:pPr>
@@ -6910,8 +6922,8 @@
           <w:lang w:eastAsia="en-ID"/>
         </w:rPr>
       </w:pPr>
-      <w:bookmarkStart w:id="38" w:name="_Toc96005089"/>
-      <w:bookmarkStart w:id="39" w:name="_Toc97932990"/>
+      <w:bookmarkStart w:id="39" w:name="_Toc96005089"/>
+      <w:bookmarkStart w:id="40" w:name="_Toc97932990"/>
       <w:r>
         <w:t>2.2.5</w:t>
       </w:r>
@@ -6924,8 +6936,8 @@
         </w:rPr>
         <w:t>PHP</w:t>
       </w:r>
-      <w:bookmarkEnd w:id="38"/>
       <w:bookmarkEnd w:id="39"/>
+      <w:bookmarkEnd w:id="40"/>
       <w:r>
         <w:rPr>
           <w:lang w:val="id-ID" w:eastAsia="en-ID"/>
@@ -6966,7 +6978,7 @@
           <w:lang w:eastAsia="en-ID"/>
         </w:rPr>
       </w:pPr>
-      <w:bookmarkStart w:id="40" w:name="_Toc97932991"/>
+      <w:bookmarkStart w:id="41" w:name="_Toc97932991"/>
       <w:r>
         <w:t>2.2.6</w:t>
       </w:r>
@@ -6980,7 +6992,7 @@
         </w:rPr>
         <w:t>Waterfall</w:t>
       </w:r>
-      <w:bookmarkEnd w:id="40"/>
+      <w:bookmarkEnd w:id="41"/>
       <w:r>
         <w:rPr>
           <w:lang w:val="id-ID" w:eastAsia="en-ID"/>
@@ -7860,7 +7872,7 @@
           <w:lang w:eastAsia="en-ID"/>
         </w:rPr>
       </w:pPr>
-      <w:bookmarkStart w:id="41" w:name="_Toc97932992"/>
+      <w:bookmarkStart w:id="42" w:name="_Toc97932992"/>
       <w:r>
         <w:lastRenderedPageBreak/>
         <w:t>2.2.7</w:t>
@@ -7875,7 +7887,7 @@
         </w:rPr>
         <w:t>Black Box</w:t>
       </w:r>
-      <w:bookmarkEnd w:id="41"/>
+      <w:bookmarkEnd w:id="42"/>
     </w:p>
     <w:p>
       <w:pPr>
@@ -7907,11 +7919,11 @@
           <w:numId w:val="20"/>
         </w:numPr>
       </w:pPr>
-      <w:bookmarkStart w:id="42" w:name="_Toc97932993"/>
+      <w:bookmarkStart w:id="43" w:name="_Toc97932993"/>
       <w:r>
         <w:t>Basis Data</w:t>
       </w:r>
-      <w:bookmarkEnd w:id="42"/>
+      <w:bookmarkEnd w:id="43"/>
     </w:p>
     <w:p>
       <w:pPr>
@@ -8014,11 +8026,11 @@
           <w:numId w:val="20"/>
         </w:numPr>
       </w:pPr>
-      <w:bookmarkStart w:id="43" w:name="_Toc97932994"/>
+      <w:bookmarkStart w:id="44" w:name="_Toc97932994"/>
       <w:r>
         <w:t>Data Flow Diagram (DFD)</w:t>
       </w:r>
-      <w:bookmarkEnd w:id="43"/>
+      <w:bookmarkEnd w:id="44"/>
     </w:p>
     <w:p>
       <w:pPr>
@@ -10398,11 +10410,11 @@
           <w:numId w:val="20"/>
         </w:numPr>
       </w:pPr>
-      <w:bookmarkStart w:id="44" w:name="_Toc97932995"/>
+      <w:bookmarkStart w:id="45" w:name="_Toc97932995"/>
       <w:r>
         <w:t>Entity Relationship Diagram (ERD)</w:t>
       </w:r>
-      <w:bookmarkEnd w:id="44"/>
+      <w:bookmarkEnd w:id="45"/>
     </w:p>
     <w:p>
       <w:pPr>
@@ -14231,7 +14243,7 @@
         </w:rPr>
         <w:t xml:space="preserve"> PENELITIAN</w:t>
       </w:r>
-      <w:bookmarkStart w:id="45" w:name="_Toc87255787"/>
+      <w:bookmarkStart w:id="46" w:name="_Toc87255787"/>
       <w:r>
         <w:rPr>
           <w:rFonts w:cs="Times New Roman"/>
@@ -14248,18 +14260,18 @@
         </w:rPr>
         <w:t>BAB III METODOLOGI PENELITIAN</w:t>
       </w:r>
-      <w:bookmarkEnd w:id="45"/>
+      <w:bookmarkEnd w:id="46"/>
     </w:p>
     <w:p>
       <w:pPr>
         <w:pStyle w:val="Heading2"/>
         <w:spacing w:line="480" w:lineRule="auto"/>
       </w:pPr>
-      <w:bookmarkStart w:id="46" w:name="_Toc97932996"/>
+      <w:bookmarkStart w:id="47" w:name="_Toc97932996"/>
       <w:r>
         <w:t>3.1 Tempat dan Waktu Penelitian</w:t>
       </w:r>
-      <w:bookmarkEnd w:id="46"/>
+      <w:bookmarkEnd w:id="47"/>
     </w:p>
     <w:p>
       <w:pPr>
@@ -14282,13 +14294,13 @@
         <w:pStyle w:val="Heading2"/>
         <w:spacing w:line="480" w:lineRule="auto"/>
       </w:pPr>
-      <w:bookmarkStart w:id="47" w:name="_Toc96075544"/>
-      <w:bookmarkStart w:id="48" w:name="_Toc97932997"/>
+      <w:bookmarkStart w:id="48" w:name="_Toc96075544"/>
+      <w:bookmarkStart w:id="49" w:name="_Toc97932997"/>
       <w:r>
         <w:t>3.2 Objek Penelitian</w:t>
       </w:r>
-      <w:bookmarkEnd w:id="47"/>
       <w:bookmarkEnd w:id="48"/>
+      <w:bookmarkEnd w:id="49"/>
     </w:p>
     <w:p>
       <w:pPr>
@@ -14299,7 +14311,7 @@
           <w:rFonts w:eastAsia="Times New Roman"/>
         </w:rPr>
       </w:pPr>
-      <w:bookmarkStart w:id="49" w:name="_Toc96075545"/>
+      <w:bookmarkStart w:id="50" w:name="_Toc96075545"/>
       <w:r>
         <w:rPr>
           <w:rFonts w:eastAsia="Times New Roman"/>
@@ -14333,12 +14345,12 @@
         <w:pStyle w:val="Heading2"/>
         <w:spacing w:line="480" w:lineRule="auto"/>
       </w:pPr>
-      <w:bookmarkStart w:id="50" w:name="_Toc97932998"/>
+      <w:bookmarkStart w:id="51" w:name="_Toc97932998"/>
       <w:r>
         <w:t>3.3 Alat dan Bahan</w:t>
       </w:r>
-      <w:bookmarkEnd w:id="49"/>
       <w:bookmarkEnd w:id="50"/>
+      <w:bookmarkEnd w:id="51"/>
     </w:p>
     <w:p>
       <w:pPr>
@@ -14551,19 +14563,19 @@
         <w:tab/>
         <w:t>: Microsoft word 2007</w:t>
       </w:r>
-      <w:bookmarkStart w:id="51" w:name="_Toc96075546"/>
+      <w:bookmarkStart w:id="52" w:name="_Toc96075546"/>
     </w:p>
     <w:p>
       <w:pPr>
         <w:pStyle w:val="Heading2"/>
         <w:spacing w:line="480" w:lineRule="auto"/>
       </w:pPr>
-      <w:bookmarkStart w:id="52" w:name="_Toc97932999"/>
+      <w:bookmarkStart w:id="53" w:name="_Toc97932999"/>
       <w:r>
         <w:t>3.4 Tahapan Penelitian</w:t>
       </w:r>
-      <w:bookmarkEnd w:id="51"/>
       <w:bookmarkEnd w:id="52"/>
+      <w:bookmarkEnd w:id="53"/>
     </w:p>
     <w:p>
       <w:pPr>
@@ -14639,7 +14651,7 @@
       <w:pPr>
         <w:pStyle w:val="Heading3"/>
       </w:pPr>
-      <w:bookmarkStart w:id="53" w:name="_Toc97933000"/>
+      <w:bookmarkStart w:id="54" w:name="_Toc97933000"/>
       <w:r>
         <w:t>3.4.1</w:t>
       </w:r>
@@ -14647,7 +14659,7 @@
         <w:tab/>
         <w:t>Menentukan Permasalahan</w:t>
       </w:r>
-      <w:bookmarkEnd w:id="53"/>
+      <w:bookmarkEnd w:id="54"/>
     </w:p>
     <w:p>
       <w:pPr>
@@ -14660,12 +14672,7 @@
         <w:t>Pada tahapan  ini peneliti</w:t>
       </w:r>
       <w:r>
-        <w:t xml:space="preserve"> mewawancarai Ketu</w:t>
-      </w:r>
-      <w:bookmarkStart w:id="54" w:name="_GoBack"/>
-      <w:bookmarkEnd w:id="54"/>
-      <w:r>
-        <w:t xml:space="preserve">a Rukun Tetangga </w:t>
+        <w:t xml:space="preserve"> mewawancarai Ketua Rukun Tetangga </w:t>
       </w:r>
       <w:r>
         <w:t xml:space="preserve">028 Kelurahan Karang Anyar dan medapatkan hasil </w:t>
@@ -18778,7 +18785,7 @@
           <w:rPr>
             <w:noProof/>
           </w:rPr>
-          <w:t>2</w:t>
+          <w:t>ii</w:t>
         </w:r>
         <w:r>
           <w:rPr>
@@ -18831,7 +18838,7 @@
           <w:rPr>
             <w:noProof/>
           </w:rPr>
-          <w:t>1</w:t>
+          <w:t>i</w:t>
         </w:r>
         <w:r>
           <w:rPr>
@@ -22707,7 +22714,7 @@
 </file>
 
 <file path=customXml/itemProps1.xml><?xml version="1.0" encoding="utf-8"?>
-<ds:datastoreItem xmlns:ds="http://schemas.openxmlformats.org/officeDocument/2006/customXml" ds:itemID="{5083EB6F-A447-47EC-BA17-474CF360F35F}">
+<ds:datastoreItem xmlns:ds="http://schemas.openxmlformats.org/officeDocument/2006/customXml" ds:itemID="{9E12284B-E03F-4E8D-BCDC-77B3D8B77D5F}">
   <ds:schemaRefs>
     <ds:schemaRef ds:uri="http://schemas.openxmlformats.org/officeDocument/2006/bibliography"/>
   </ds:schemaRefs>

--- a/Revisi 7.docx
+++ b/Revisi 7.docx
@@ -22,9 +22,13 @@
           <w:sz w:val="28"/>
           <w:szCs w:val="28"/>
         </w:rPr>
-        <w:t xml:space="preserve">PROPOSAL </w:t>
-      </w:r>
-      <w:r>
+        <w:t>1</w:t>
+      </w:r>
+    </w:p>
+    <w:p>
+      <w:pPr>
+        <w:spacing w:line="240" w:lineRule="auto"/>
+        <w:jc w:val="center"/>
         <w:rPr>
           <w:rFonts w:cs="Times New Roman"/>
           <w:b/>
@@ -32,27 +36,8 @@
           <w:sz w:val="28"/>
           <w:szCs w:val="28"/>
         </w:rPr>
-        <w:t>SKRIPSI</w:t>
-      </w:r>
-    </w:p>
-    <w:p>
-      <w:pPr>
-        <w:pStyle w:val="Heading1"/>
-      </w:pPr>
-      <w:bookmarkStart w:id="0" w:name="_Toc87255769"/>
-      <w:bookmarkStart w:id="1" w:name="_Toc97932970"/>
-      <w:r>
-        <w:rPr>
-          <w:color w:val="FFFFFF" w:themeColor="background1"/>
-        </w:rPr>
-        <w:t>HALAMAN SAMPUL</w:t>
-      </w:r>
-      <w:bookmarkEnd w:id="0"/>
-      <w:bookmarkEnd w:id="1"/>
-    </w:p>
-    <w:p>
-      <w:pPr>
-        <w:spacing w:line="240" w:lineRule="auto"/>
+      </w:pPr>
+      <w:r>
         <w:rPr>
           <w:rFonts w:cs="Times New Roman"/>
           <w:b/>
@@ -60,7 +45,8 @@
           <w:sz w:val="28"/>
           <w:szCs w:val="28"/>
         </w:rPr>
-      </w:pPr>
+        <w:t>2</w:t>
+      </w:r>
     </w:p>
     <w:p>
       <w:pPr>
@@ -82,11 +68,13 @@
           <w:sz w:val="28"/>
           <w:szCs w:val="28"/>
         </w:rPr>
-        <w:t>IMPLEMENTASI SISTEM AP</w:t>
-      </w:r>
-      <w:bookmarkStart w:id="2" w:name="_GoBack"/>
-      <w:bookmarkEnd w:id="2"/>
-      <w:r>
+        <w:t>3</w:t>
+      </w:r>
+    </w:p>
+    <w:p>
+      <w:pPr>
+        <w:spacing w:line="240" w:lineRule="auto"/>
+        <w:jc w:val="center"/>
         <w:rPr>
           <w:rFonts w:cs="Times New Roman"/>
           <w:b/>
@@ -94,7 +82,101 @@
           <w:sz w:val="28"/>
           <w:szCs w:val="28"/>
         </w:rPr>
-        <w:t>LIKASI RUKUN TETANGGA ONLINE SEBAGAI SOLUSI OPTIMALISASI LAYANAN KEPADA MASYARAKAT</w:t>
+      </w:pPr>
+      <w:r>
+        <w:rPr>
+          <w:rFonts w:cs="Times New Roman"/>
+          <w:b/>
+          <w:bCs/>
+          <w:sz w:val="28"/>
+          <w:szCs w:val="28"/>
+        </w:rPr>
+        <w:t>4</w:t>
+      </w:r>
+      <w:bookmarkStart w:id="0" w:name="_GoBack"/>
+      <w:bookmarkEnd w:id="0"/>
+    </w:p>
+    <w:p>
+      <w:pPr>
+        <w:spacing w:line="240" w:lineRule="auto"/>
+        <w:jc w:val="center"/>
+        <w:rPr>
+          <w:rFonts w:cs="Times New Roman"/>
+          <w:b/>
+          <w:bCs/>
+          <w:sz w:val="28"/>
+          <w:szCs w:val="28"/>
+        </w:rPr>
+      </w:pPr>
+      <w:r>
+        <w:rPr>
+          <w:rFonts w:cs="Times New Roman"/>
+          <w:b/>
+          <w:bCs/>
+          <w:sz w:val="28"/>
+          <w:szCs w:val="28"/>
+        </w:rPr>
+        <w:t xml:space="preserve">PROPOSAL </w:t>
+      </w:r>
+      <w:r>
+        <w:rPr>
+          <w:rFonts w:cs="Times New Roman"/>
+          <w:b/>
+          <w:bCs/>
+          <w:sz w:val="28"/>
+          <w:szCs w:val="28"/>
+        </w:rPr>
+        <w:t>SKRIPSI</w:t>
+      </w:r>
+    </w:p>
+    <w:p>
+      <w:pPr>
+        <w:pStyle w:val="Heading1"/>
+      </w:pPr>
+      <w:bookmarkStart w:id="1" w:name="_Toc87255769"/>
+      <w:bookmarkStart w:id="2" w:name="_Toc97932970"/>
+      <w:r>
+        <w:rPr>
+          <w:color w:val="FFFFFF" w:themeColor="background1"/>
+        </w:rPr>
+        <w:t>HALAMAN SAMPUL</w:t>
+      </w:r>
+      <w:bookmarkEnd w:id="1"/>
+      <w:bookmarkEnd w:id="2"/>
+    </w:p>
+    <w:p>
+      <w:pPr>
+        <w:spacing w:line="240" w:lineRule="auto"/>
+        <w:rPr>
+          <w:rFonts w:cs="Times New Roman"/>
+          <w:b/>
+          <w:bCs/>
+          <w:sz w:val="28"/>
+          <w:szCs w:val="28"/>
+        </w:rPr>
+      </w:pPr>
+    </w:p>
+    <w:p>
+      <w:pPr>
+        <w:spacing w:line="240" w:lineRule="auto"/>
+        <w:jc w:val="center"/>
+        <w:rPr>
+          <w:rFonts w:cs="Times New Roman"/>
+          <w:b/>
+          <w:bCs/>
+          <w:sz w:val="28"/>
+          <w:szCs w:val="28"/>
+        </w:rPr>
+      </w:pPr>
+      <w:r>
+        <w:rPr>
+          <w:rFonts w:cs="Times New Roman"/>
+          <w:b/>
+          <w:bCs/>
+          <w:sz w:val="28"/>
+          <w:szCs w:val="28"/>
+        </w:rPr>
+        <w:t>IMPLEMENTASI SISTEM APLIKASI RUKUN TETANGGA ONLINE SEBAGAI SOLUSI OPTIMALISASI LAYANAN KEPADA MASYARAKAT</w:t>
       </w:r>
     </w:p>
     <w:p>
@@ -472,7 +554,6 @@
       <w:bookmarkStart w:id="3" w:name="_Toc87255770"/>
       <w:bookmarkStart w:id="4" w:name="_Toc97932971"/>
       <w:r>
-        <w:lastRenderedPageBreak/>
         <w:t>HALAMAN PERSETUJUAN</w:t>
       </w:r>
       <w:bookmarkEnd w:id="3"/>
@@ -5000,8 +5081,8 @@
         </w:rPr>
       </w:pPr>
     </w:p>
-    <w:bookmarkStart w:id="14" w:name="_Toc97932977" w:displacedByCustomXml="next"/>
-    <w:bookmarkStart w:id="15" w:name="_Toc87255775" w:displacedByCustomXml="next"/>
+    <w:bookmarkStart w:id="14" w:name="_Toc87255775" w:displacedByCustomXml="next"/>
+    <w:bookmarkStart w:id="15" w:name="_Toc97932977" w:displacedByCustomXml="next"/>
     <w:sdt>
       <w:sdtPr>
         <w:rPr>
@@ -22714,7 +22795,7 @@
 </file>
 
 <file path=customXml/itemProps1.xml><?xml version="1.0" encoding="utf-8"?>
-<ds:datastoreItem xmlns:ds="http://schemas.openxmlformats.org/officeDocument/2006/customXml" ds:itemID="{9E12284B-E03F-4E8D-BCDC-77B3D8B77D5F}">
+<ds:datastoreItem xmlns:ds="http://schemas.openxmlformats.org/officeDocument/2006/customXml" ds:itemID="{91931218-F79B-45DD-A595-5213533B38AC}">
   <ds:schemaRefs>
     <ds:schemaRef ds:uri="http://schemas.openxmlformats.org/officeDocument/2006/bibliography"/>
   </ds:schemaRefs>

--- a/Revisi 7.docx
+++ b/Revisi 7.docx
@@ -14,100 +14,8 @@
           <w:szCs w:val="28"/>
         </w:rPr>
       </w:pPr>
-      <w:r>
-        <w:rPr>
-          <w:rFonts w:cs="Times New Roman"/>
-          <w:b/>
-          <w:bCs/>
-          <w:sz w:val="28"/>
-          <w:szCs w:val="28"/>
-        </w:rPr>
-        <w:t>1</w:t>
-      </w:r>
-    </w:p>
-    <w:p>
-      <w:pPr>
-        <w:spacing w:line="240" w:lineRule="auto"/>
-        <w:jc w:val="center"/>
-        <w:rPr>
-          <w:rFonts w:cs="Times New Roman"/>
-          <w:b/>
-          <w:bCs/>
-          <w:sz w:val="28"/>
-          <w:szCs w:val="28"/>
-        </w:rPr>
-      </w:pPr>
-      <w:r>
-        <w:rPr>
-          <w:rFonts w:cs="Times New Roman"/>
-          <w:b/>
-          <w:bCs/>
-          <w:sz w:val="28"/>
-          <w:szCs w:val="28"/>
-        </w:rPr>
-        <w:t>2</w:t>
-      </w:r>
-    </w:p>
-    <w:p>
-      <w:pPr>
-        <w:spacing w:line="240" w:lineRule="auto"/>
-        <w:jc w:val="center"/>
-        <w:rPr>
-          <w:rFonts w:cs="Times New Roman"/>
-          <w:b/>
-          <w:bCs/>
-          <w:sz w:val="28"/>
-          <w:szCs w:val="28"/>
-        </w:rPr>
-      </w:pPr>
-      <w:r>
-        <w:rPr>
-          <w:rFonts w:cs="Times New Roman"/>
-          <w:b/>
-          <w:bCs/>
-          <w:sz w:val="28"/>
-          <w:szCs w:val="28"/>
-        </w:rPr>
-        <w:t>3</w:t>
-      </w:r>
-    </w:p>
-    <w:p>
-      <w:pPr>
-        <w:spacing w:line="240" w:lineRule="auto"/>
-        <w:jc w:val="center"/>
-        <w:rPr>
-          <w:rFonts w:cs="Times New Roman"/>
-          <w:b/>
-          <w:bCs/>
-          <w:sz w:val="28"/>
-          <w:szCs w:val="28"/>
-        </w:rPr>
-      </w:pPr>
-      <w:r>
-        <w:rPr>
-          <w:rFonts w:cs="Times New Roman"/>
-          <w:b/>
-          <w:bCs/>
-          <w:sz w:val="28"/>
-          <w:szCs w:val="28"/>
-        </w:rPr>
-        <w:t>4</w:t>
-      </w:r>
       <w:bookmarkStart w:id="0" w:name="_GoBack"/>
       <w:bookmarkEnd w:id="0"/>
-    </w:p>
-    <w:p>
-      <w:pPr>
-        <w:spacing w:line="240" w:lineRule="auto"/>
-        <w:jc w:val="center"/>
-        <w:rPr>
-          <w:rFonts w:cs="Times New Roman"/>
-          <w:b/>
-          <w:bCs/>
-          <w:sz w:val="28"/>
-          <w:szCs w:val="28"/>
-        </w:rPr>
-      </w:pPr>
       <w:r>
         <w:rPr>
           <w:rFonts w:cs="Times New Roman"/>
@@ -554,6 +462,7 @@
       <w:bookmarkStart w:id="3" w:name="_Toc87255770"/>
       <w:bookmarkStart w:id="4" w:name="_Toc97932971"/>
       <w:r>
+        <w:lastRenderedPageBreak/>
         <w:t>HALAMAN PERSETUJUAN</w:t>
       </w:r>
       <w:bookmarkEnd w:id="3"/>
@@ -5081,8 +4990,8 @@
         </w:rPr>
       </w:pPr>
     </w:p>
-    <w:bookmarkStart w:id="14" w:name="_Toc87255775" w:displacedByCustomXml="next"/>
-    <w:bookmarkStart w:id="15" w:name="_Toc97932977" w:displacedByCustomXml="next"/>
+    <w:bookmarkStart w:id="14" w:name="_Toc97932977" w:displacedByCustomXml="next"/>
+    <w:bookmarkStart w:id="15" w:name="_Toc87255775" w:displacedByCustomXml="next"/>
     <w:sdt>
       <w:sdtPr>
         <w:rPr>
@@ -22795,7 +22704,7 @@
 </file>
 
 <file path=customXml/itemProps1.xml><?xml version="1.0" encoding="utf-8"?>
-<ds:datastoreItem xmlns:ds="http://schemas.openxmlformats.org/officeDocument/2006/customXml" ds:itemID="{91931218-F79B-45DD-A595-5213533B38AC}">
+<ds:datastoreItem xmlns:ds="http://schemas.openxmlformats.org/officeDocument/2006/customXml" ds:itemID="{161994A8-E99F-429C-9CB9-632547EC539F}">
   <ds:schemaRefs>
     <ds:schemaRef ds:uri="http://schemas.openxmlformats.org/officeDocument/2006/bibliography"/>
   </ds:schemaRefs>

--- a/Revisi 7.docx
+++ b/Revisi 7.docx
@@ -14,8 +14,100 @@
           <w:szCs w:val="28"/>
         </w:rPr>
       </w:pPr>
+      <w:r>
+        <w:rPr>
+          <w:rFonts w:cs="Times New Roman"/>
+          <w:b/>
+          <w:bCs/>
+          <w:sz w:val="28"/>
+          <w:szCs w:val="28"/>
+        </w:rPr>
+        <w:t>1</w:t>
+      </w:r>
+    </w:p>
+    <w:p>
+      <w:pPr>
+        <w:spacing w:line="240" w:lineRule="auto"/>
+        <w:jc w:val="center"/>
+        <w:rPr>
+          <w:rFonts w:cs="Times New Roman"/>
+          <w:b/>
+          <w:bCs/>
+          <w:sz w:val="28"/>
+          <w:szCs w:val="28"/>
+        </w:rPr>
+      </w:pPr>
+      <w:r>
+        <w:rPr>
+          <w:rFonts w:cs="Times New Roman"/>
+          <w:b/>
+          <w:bCs/>
+          <w:sz w:val="28"/>
+          <w:szCs w:val="28"/>
+        </w:rPr>
+        <w:t>2</w:t>
+      </w:r>
+    </w:p>
+    <w:p>
+      <w:pPr>
+        <w:spacing w:line="240" w:lineRule="auto"/>
+        <w:jc w:val="center"/>
+        <w:rPr>
+          <w:rFonts w:cs="Times New Roman"/>
+          <w:b/>
+          <w:bCs/>
+          <w:sz w:val="28"/>
+          <w:szCs w:val="28"/>
+        </w:rPr>
+      </w:pPr>
+      <w:r>
+        <w:rPr>
+          <w:rFonts w:cs="Times New Roman"/>
+          <w:b/>
+          <w:bCs/>
+          <w:sz w:val="28"/>
+          <w:szCs w:val="28"/>
+        </w:rPr>
+        <w:t>3</w:t>
+      </w:r>
+    </w:p>
+    <w:p>
+      <w:pPr>
+        <w:spacing w:line="240" w:lineRule="auto"/>
+        <w:jc w:val="center"/>
+        <w:rPr>
+          <w:rFonts w:cs="Times New Roman"/>
+          <w:b/>
+          <w:bCs/>
+          <w:sz w:val="28"/>
+          <w:szCs w:val="28"/>
+        </w:rPr>
+      </w:pPr>
+      <w:r>
+        <w:rPr>
+          <w:rFonts w:cs="Times New Roman"/>
+          <w:b/>
+          <w:bCs/>
+          <w:sz w:val="28"/>
+          <w:szCs w:val="28"/>
+        </w:rPr>
+        <w:t>4</w:t>
+      </w:r>
       <w:bookmarkStart w:id="0" w:name="_GoBack"/>
       <w:bookmarkEnd w:id="0"/>
+    </w:p>
+    <w:p>
+      <w:pPr>
+        <w:spacing w:line="240" w:lineRule="auto"/>
+        <w:jc w:val="center"/>
+        <w:rPr>
+          <w:rFonts w:cs="Times New Roman"/>
+          <w:b/>
+          <w:bCs/>
+          <w:sz w:val="28"/>
+          <w:szCs w:val="28"/>
+        </w:rPr>
+      </w:pPr>
       <w:r>
         <w:rPr>
           <w:rFonts w:cs="Times New Roman"/>
@@ -462,7 +554,6 @@
       <w:bookmarkStart w:id="3" w:name="_Toc87255770"/>
       <w:bookmarkStart w:id="4" w:name="_Toc97932971"/>
       <w:r>
-        <w:lastRenderedPageBreak/>
         <w:t>HALAMAN PERSETUJUAN</w:t>
       </w:r>
       <w:bookmarkEnd w:id="3"/>
@@ -4990,8 +5081,8 @@
         </w:rPr>
       </w:pPr>
     </w:p>
-    <w:bookmarkStart w:id="14" w:name="_Toc97932977" w:displacedByCustomXml="next"/>
-    <w:bookmarkStart w:id="15" w:name="_Toc87255775" w:displacedByCustomXml="next"/>
+    <w:bookmarkStart w:id="14" w:name="_Toc87255775" w:displacedByCustomXml="next"/>
+    <w:bookmarkStart w:id="15" w:name="_Toc97932977" w:displacedByCustomXml="next"/>
     <w:sdt>
       <w:sdtPr>
         <w:rPr>
@@ -22704,7 +22795,7 @@
 </file>
 
 <file path=customXml/itemProps1.xml><?xml version="1.0" encoding="utf-8"?>
-<ds:datastoreItem xmlns:ds="http://schemas.openxmlformats.org/officeDocument/2006/customXml" ds:itemID="{161994A8-E99F-429C-9CB9-632547EC539F}">
+<ds:datastoreItem xmlns:ds="http://schemas.openxmlformats.org/officeDocument/2006/customXml" ds:itemID="{41F411E1-C344-45B0-BA0C-C6F8526FFC56}">
   <ds:schemaRefs>
     <ds:schemaRef ds:uri="http://schemas.openxmlformats.org/officeDocument/2006/bibliography"/>
   </ds:schemaRefs>
